--- a/ai_14/oleh_motruk/Epic6/epic_6_practice_and_labs_report_Oleg_Motruk.docx
+++ b/ai_14/oleh_motruk/Epic6/epic_6_practice_and_labs_report_Oleg_Motruk.docx
@@ -561,16 +561,27 @@
           <w:szCs w:val="24"/>
           <w:lang w:val="ru-RU"/>
         </w:rPr>
-        <w:t xml:space="preserve"> хіп</w:t>
-      </w:r>
+        <w:t xml:space="preserve"> </w:t>
+      </w:r>
+      <w:proofErr w:type="spellStart"/>
       <w:r>
         <w:rPr>
           <w:rFonts w:ascii="Times New Roman" w:hAnsi="Times New Roman" w:cs="Times New Roman"/>
           <w:sz w:val="24"/>
           <w:szCs w:val="24"/>
+          <w:lang w:val="ru-RU"/>
+        </w:rPr>
+        <w:t>хіп</w:t>
+      </w:r>
+      <w:r>
+        <w:rPr>
+          <w:rFonts w:ascii="Times New Roman" w:hAnsi="Times New Roman" w:cs="Times New Roman"/>
+          <w:sz w:val="24"/>
+          <w:szCs w:val="24"/>
         </w:rPr>
         <w:t>ом</w:t>
       </w:r>
+      <w:proofErr w:type="spellEnd"/>
       <w:r>
         <w:rPr>
           <w:rFonts w:ascii="Times New Roman" w:hAnsi="Times New Roman" w:cs="Times New Roman"/>
@@ -580,6 +591,7 @@
         </w:rPr>
         <w:t>,</w:t>
       </w:r>
+      <w:proofErr w:type="spellStart"/>
       <w:r>
         <w:rPr>
           <w:rFonts w:ascii="Times New Roman" w:hAnsi="Times New Roman" w:cs="Times New Roman"/>
@@ -596,6 +608,7 @@
         </w:rPr>
         <w:t>ом</w:t>
       </w:r>
+      <w:proofErr w:type="spellEnd"/>
       <w:r>
         <w:rPr>
           <w:rFonts w:ascii="Times New Roman" w:hAnsi="Times New Roman" w:cs="Times New Roman"/>
@@ -1320,6 +1333,7 @@
           </w:rPr>
           <w:t>/</w:t>
         </w:r>
+        <w:proofErr w:type="spellStart"/>
         <w:r>
           <w:rPr>
             <w:rStyle w:val="af"/>
@@ -1327,12 +1341,14 @@
           </w:rPr>
           <w:t>cpp</w:t>
         </w:r>
+        <w:proofErr w:type="spellEnd"/>
         <w:r>
           <w:rPr>
             <w:rStyle w:val="af"/>
           </w:rPr>
           <w:t>/</w:t>
         </w:r>
+        <w:proofErr w:type="spellStart"/>
         <w:r>
           <w:rPr>
             <w:rStyle w:val="af"/>
@@ -1340,6 +1356,7 @@
           </w:rPr>
           <w:t>cpp</w:t>
         </w:r>
+        <w:proofErr w:type="spellEnd"/>
         <w:r>
           <w:rPr>
             <w:rStyle w:val="af"/>
@@ -1368,9 +1385,6 @@
         </w:r>
       </w:hyperlink>
       <w:r>
-        <w:rPr>
-          <w:lang w:val="en-US"/>
-        </w:rPr>
         <w:t xml:space="preserve"> </w:t>
       </w:r>
     </w:p>
@@ -1507,7 +1521,6 @@
           <w:rFonts w:ascii="Times New Roman" w:eastAsia="Times New Roman" w:hAnsi="Times New Roman" w:cs="Times New Roman"/>
           <w:sz w:val="24"/>
           <w:szCs w:val="24"/>
-          <w:lang w:val="en-US"/>
         </w:rPr>
       </w:pPr>
       <w:r>
@@ -1547,6 +1560,7 @@
           </w:rPr>
           <w:t>.</w:t>
         </w:r>
+        <w:proofErr w:type="spellStart"/>
         <w:r>
           <w:rPr>
             <w:rStyle w:val="af"/>
@@ -1554,6 +1568,7 @@
           </w:rPr>
           <w:t>youtube</w:t>
         </w:r>
+        <w:proofErr w:type="spellEnd"/>
         <w:r>
           <w:rPr>
             <w:rStyle w:val="af"/>
@@ -1599,6 +1614,7 @@
           </w:rPr>
           <w:t>=</w:t>
         </w:r>
+        <w:proofErr w:type="spellStart"/>
         <w:r>
           <w:rPr>
             <w:rStyle w:val="af"/>
@@ -1606,12 +1622,14 @@
           </w:rPr>
           <w:t>EWJqZN</w:t>
         </w:r>
+        <w:proofErr w:type="spellEnd"/>
         <w:r>
           <w:rPr>
             <w:rStyle w:val="af"/>
           </w:rPr>
           <w:t>7</w:t>
         </w:r>
+        <w:proofErr w:type="spellStart"/>
         <w:r>
           <w:rPr>
             <w:rStyle w:val="af"/>
@@ -1619,6 +1637,7 @@
           </w:rPr>
           <w:t>ifI</w:t>
         </w:r>
+        <w:proofErr w:type="spellEnd"/>
         <w:r>
           <w:rPr>
             <w:rStyle w:val="af"/>
@@ -1627,9 +1646,6 @@
         </w:r>
       </w:hyperlink>
       <w:r>
-        <w:rPr>
-          <w:lang w:val="en-US"/>
-        </w:rPr>
         <w:t xml:space="preserve"> </w:t>
       </w:r>
     </w:p>
@@ -2056,9 +2072,6 @@
       <w:pPr>
         <w:spacing w:after="0" w:line="240" w:lineRule="auto"/>
         <w:ind w:left="2160"/>
-        <w:rPr>
-          <w:lang w:val="en-US"/>
-        </w:rPr>
       </w:pPr>
       <w:r>
         <w:rPr>
@@ -2094,9 +2107,6 @@
         <w:ind w:left="2160"/>
       </w:pPr>
       <w:r>
-        <w:rPr>
-          <w:lang w:val="en-US"/>
-        </w:rPr>
         <w:tab/>
         <w:t xml:space="preserve"> 3.</w:t>
       </w:r>
@@ -2109,7 +2119,54 @@
             <w:rStyle w:val="af"/>
             <w:lang w:val="en-US"/>
           </w:rPr>
-          <w:t>https://purecodecpp.com/archives/2483</w:t>
+          <w:t>https</w:t>
+        </w:r>
+        <w:r>
+          <w:rPr>
+            <w:rStyle w:val="af"/>
+          </w:rPr>
+          <w:t>://</w:t>
+        </w:r>
+        <w:proofErr w:type="spellStart"/>
+        <w:r>
+          <w:rPr>
+            <w:rStyle w:val="af"/>
+            <w:lang w:val="en-US"/>
+          </w:rPr>
+          <w:t>purecodecpp</w:t>
+        </w:r>
+        <w:proofErr w:type="spellEnd"/>
+        <w:r>
+          <w:rPr>
+            <w:rStyle w:val="af"/>
+          </w:rPr>
+          <w:t>.</w:t>
+        </w:r>
+        <w:r>
+          <w:rPr>
+            <w:rStyle w:val="af"/>
+            <w:lang w:val="en-US"/>
+          </w:rPr>
+          <w:t>com</w:t>
+        </w:r>
+        <w:r>
+          <w:rPr>
+            <w:rStyle w:val="af"/>
+          </w:rPr>
+          <w:t>/</w:t>
+        </w:r>
+        <w:r>
+          <w:rPr>
+            <w:rStyle w:val="af"/>
+            <w:lang w:val="en-US"/>
+          </w:rPr>
+          <w:t>archives</w:t>
+        </w:r>
+        <w:r>
+          <w:rPr>
+            <w:rStyle w:val="af"/>
+          </w:rPr>
+          <w:t>/2483</w:t>
         </w:r>
       </w:hyperlink>
       <w:r>
@@ -2127,9 +2184,6 @@
         </w:rPr>
       </w:pPr>
       <w:r>
-        <w:rPr>
-          <w:lang w:val="en-US"/>
-        </w:rPr>
         <w:tab/>
         <w:t xml:space="preserve"> 4.</w:t>
       </w:r>
@@ -2142,13 +2196,105 @@
             <w:rStyle w:val="af"/>
             <w:lang w:val="en-US"/>
           </w:rPr>
-          <w:t>https://uk.myservername.com/binary-search-tree-c</w:t>
+          <w:t>https</w:t>
+        </w:r>
+        <w:r>
+          <w:rPr>
+            <w:rStyle w:val="af"/>
+          </w:rPr>
+          <w:t>://</w:t>
+        </w:r>
+        <w:proofErr w:type="spellStart"/>
+        <w:r>
+          <w:rPr>
+            <w:rStyle w:val="af"/>
+            <w:lang w:val="en-US"/>
+          </w:rPr>
+          <w:t>uk</w:t>
+        </w:r>
+        <w:proofErr w:type="spellEnd"/>
+        <w:r>
+          <w:rPr>
+            <w:rStyle w:val="af"/>
+          </w:rPr>
+          <w:t>.</w:t>
+        </w:r>
+        <w:proofErr w:type="spellStart"/>
+        <w:r>
+          <w:rPr>
+            <w:rStyle w:val="af"/>
+            <w:lang w:val="en-US"/>
+          </w:rPr>
+          <w:t>myservername</w:t>
+        </w:r>
+        <w:proofErr w:type="spellEnd"/>
+        <w:r>
+          <w:rPr>
+            <w:rStyle w:val="af"/>
+          </w:rPr>
+          <w:t>.</w:t>
+        </w:r>
+        <w:r>
+          <w:rPr>
+            <w:rStyle w:val="af"/>
+            <w:lang w:val="en-US"/>
+          </w:rPr>
+          <w:t>com</w:t>
+        </w:r>
+        <w:r>
+          <w:rPr>
+            <w:rStyle w:val="af"/>
+          </w:rPr>
+          <w:t>/</w:t>
+        </w:r>
+        <w:r>
+          <w:rPr>
+            <w:rStyle w:val="af"/>
+            <w:lang w:val="en-US"/>
+          </w:rPr>
+          <w:t>binary</w:t>
+        </w:r>
+        <w:r>
+          <w:rPr>
+            <w:rStyle w:val="af"/>
+          </w:rPr>
+          <w:t>-</w:t>
+        </w:r>
+        <w:r>
+          <w:rPr>
+            <w:rStyle w:val="af"/>
+            <w:lang w:val="en-US"/>
+          </w:rPr>
+          <w:t>search</w:t>
+        </w:r>
+        <w:r>
+          <w:rPr>
+            <w:rStyle w:val="af"/>
+          </w:rPr>
+          <w:t>-</w:t>
+        </w:r>
+        <w:r>
+          <w:rPr>
+            <w:rStyle w:val="af"/>
+            <w:lang w:val="en-US"/>
+          </w:rPr>
+          <w:t>tree</w:t>
+        </w:r>
+        <w:r>
+          <w:rPr>
+            <w:rStyle w:val="af"/>
+          </w:rPr>
+          <w:t>-</w:t>
+        </w:r>
+        <w:r>
+          <w:rPr>
+            <w:rStyle w:val="af"/>
+            <w:lang w:val="en-US"/>
+          </w:rPr>
+          <w:t>c</w:t>
         </w:r>
       </w:hyperlink>
       <w:r>
-        <w:rPr>
-          <w:lang w:val="en-US"/>
-        </w:rPr>
         <w:t xml:space="preserve"> </w:t>
       </w:r>
       <w:r>
@@ -2226,7 +2372,7 @@
       </w:hyperlink>
       <w:r>
         <w:rPr>
-          <w:lang w:val="en-US"/>
+          <w:lang w:val="ru-RU"/>
         </w:rPr>
         <w:t xml:space="preserve"> </w:t>
       </w:r>
@@ -2266,7 +2412,6 @@
           <w:rFonts w:ascii="Times New Roman" w:eastAsia="Times New Roman" w:hAnsi="Times New Roman" w:cs="Times New Roman"/>
           <w:sz w:val="24"/>
           <w:szCs w:val="24"/>
-          <w:lang w:val="en-US"/>
         </w:rPr>
       </w:pPr>
       <w:r>
@@ -3333,7 +3478,49 @@
         <w:rPr>
           <w:color w:val="000000"/>
         </w:rPr>
-        <w:t> Lab# programming: VNS Lab 10</w:t>
+        <w:t> </w:t>
+      </w:r>
+      <w:proofErr w:type="spellStart"/>
+      <w:r>
+        <w:rPr>
+          <w:color w:val="000000"/>
+        </w:rPr>
+        <w:t>Lab</w:t>
+      </w:r>
+      <w:proofErr w:type="spellEnd"/>
+      <w:r>
+        <w:rPr>
+          <w:color w:val="000000"/>
+        </w:rPr>
+        <w:t xml:space="preserve"># </w:t>
+      </w:r>
+      <w:proofErr w:type="spellStart"/>
+      <w:r>
+        <w:rPr>
+          <w:color w:val="000000"/>
+        </w:rPr>
+        <w:t>programming</w:t>
+      </w:r>
+      <w:proofErr w:type="spellEnd"/>
+      <w:r>
+        <w:rPr>
+          <w:color w:val="000000"/>
+        </w:rPr>
+        <w:t xml:space="preserve">: VNS </w:t>
+      </w:r>
+      <w:proofErr w:type="spellStart"/>
+      <w:r>
+        <w:rPr>
+          <w:color w:val="000000"/>
+        </w:rPr>
+        <w:t>Lab</w:t>
+      </w:r>
+      <w:proofErr w:type="spellEnd"/>
+      <w:r>
+        <w:rPr>
+          <w:color w:val="000000"/>
+        </w:rPr>
+        <w:t xml:space="preserve"> 10</w:t>
       </w:r>
       <w:r>
         <w:rPr>
@@ -3361,6 +3548,7 @@
       <w:r>
         <w:rPr>
           <w:rFonts w:ascii="Times New Roman" w:eastAsia="Times New Roman" w:hAnsi="Times New Roman" w:cs="Times New Roman"/>
+          <w:noProof/>
           <w:color w:val="000000"/>
           <w:sz w:val="24"/>
           <w:szCs w:val="24"/>
@@ -3415,31 +3603,18 @@
       <w:r>
         <w:t xml:space="preserve">Рисунок </w:t>
       </w:r>
-      <w:r>
-        <w:fldChar w:fldCharType="begin"/>
-      </w:r>
-      <w:r>
-        <w:instrText xml:space="preserve"> SEQ Рисунок \* ARABIC </w:instrText>
-      </w:r>
-      <w:r>
-        <w:fldChar w:fldCharType="separate"/>
-      </w:r>
-      <w:r>
-        <w:rPr>
-          <w:noProof/>
-        </w:rPr>
-        <w:t>1</w:t>
-      </w:r>
-      <w:r>
-        <w:fldChar w:fldCharType="end"/>
-      </w:r>
+      <w:fldSimple w:instr=" SEQ Рисунок \* ARABIC ">
+        <w:r>
+          <w:rPr>
+            <w:noProof/>
+          </w:rPr>
+          <w:t>1</w:t>
+        </w:r>
+      </w:fldSimple>
       <w:r>
         <w:t xml:space="preserve"> умова до завдання</w:t>
       </w:r>
       <w:r>
-        <w:rPr>
-          <w:lang w:val="en-US"/>
-        </w:rPr>
         <w:t xml:space="preserve"> </w:t>
       </w:r>
       <w:r>
@@ -3484,22 +3659,70 @@
           <w:rFonts w:ascii="Times New Roman" w:eastAsia="Times New Roman" w:hAnsi="Times New Roman" w:cs="Times New Roman"/>
           <w:sz w:val="24"/>
           <w:szCs w:val="24"/>
-          <w:lang w:val="en-US"/>
         </w:rPr>
         <w:t>:</w:t>
       </w:r>
       <w:r>
         <w:rPr>
           <w:color w:val="000000"/>
-          <w:lang w:val="en-US"/>
         </w:rPr>
         <w:t xml:space="preserve"> </w:t>
       </w:r>
-      <w:r>
-        <w:rPr>
-          <w:color w:val="000000"/>
-        </w:rPr>
-        <w:t>Lab# programming: Algotester Lab 5</w:t>
+      <w:proofErr w:type="spellStart"/>
+      <w:r>
+        <w:rPr>
+          <w:color w:val="000000"/>
+        </w:rPr>
+        <w:t>Lab</w:t>
+      </w:r>
+      <w:proofErr w:type="spellEnd"/>
+      <w:r>
+        <w:rPr>
+          <w:color w:val="000000"/>
+        </w:rPr>
+        <w:t xml:space="preserve"># </w:t>
+      </w:r>
+      <w:proofErr w:type="spellStart"/>
+      <w:r>
+        <w:rPr>
+          <w:color w:val="000000"/>
+        </w:rPr>
+        <w:t>programming</w:t>
+      </w:r>
+      <w:proofErr w:type="spellEnd"/>
+      <w:r>
+        <w:rPr>
+          <w:color w:val="000000"/>
+        </w:rPr>
+        <w:t xml:space="preserve">: </w:t>
+      </w:r>
+      <w:proofErr w:type="spellStart"/>
+      <w:r>
+        <w:rPr>
+          <w:color w:val="000000"/>
+        </w:rPr>
+        <w:t>Algotester</w:t>
+      </w:r>
+      <w:proofErr w:type="spellEnd"/>
+      <w:r>
+        <w:rPr>
+          <w:color w:val="000000"/>
+        </w:rPr>
+        <w:t xml:space="preserve"> </w:t>
+      </w:r>
+      <w:proofErr w:type="spellStart"/>
+      <w:r>
+        <w:rPr>
+          <w:color w:val="000000"/>
+        </w:rPr>
+        <w:t>Lab</w:t>
+      </w:r>
+      <w:proofErr w:type="spellEnd"/>
+      <w:r>
+        <w:rPr>
+          <w:color w:val="000000"/>
+        </w:rPr>
+        <w:t xml:space="preserve"> 5</w:t>
       </w:r>
     </w:p>
     <w:p>
@@ -3510,6 +3733,7 @@
       <w:r>
         <w:rPr>
           <w:rFonts w:ascii="Times New Roman" w:eastAsia="Times New Roman" w:hAnsi="Times New Roman" w:cs="Times New Roman"/>
+          <w:noProof/>
           <w:sz w:val="24"/>
           <w:szCs w:val="24"/>
         </w:rPr>
@@ -3557,24 +3781,14 @@
       <w:r>
         <w:t xml:space="preserve">Рисунок </w:t>
       </w:r>
-      <w:r>
-        <w:fldChar w:fldCharType="begin"/>
-      </w:r>
-      <w:r>
-        <w:instrText xml:space="preserve"> SEQ Рисунок \* ARABIC </w:instrText>
-      </w:r>
-      <w:r>
-        <w:fldChar w:fldCharType="separate"/>
-      </w:r>
-      <w:r>
-        <w:rPr>
-          <w:noProof/>
-        </w:rPr>
-        <w:t>2</w:t>
-      </w:r>
-      <w:r>
-        <w:fldChar w:fldCharType="end"/>
-      </w:r>
+      <w:fldSimple w:instr=" SEQ Рисунок \* ARABIC ">
+        <w:r>
+          <w:rPr>
+            <w:noProof/>
+          </w:rPr>
+          <w:t>2</w:t>
+        </w:r>
+      </w:fldSimple>
       <w:r>
         <w:t xml:space="preserve"> умова до завдання №</w:t>
       </w:r>
@@ -3632,11 +3846,61 @@
         </w:rPr>
         <w:t> </w:t>
       </w:r>
-      <w:r>
-        <w:rPr>
-          <w:color w:val="000000"/>
-        </w:rPr>
-        <w:t>Lab# programming: Algotester Lab 7-8</w:t>
+      <w:proofErr w:type="spellStart"/>
+      <w:r>
+        <w:rPr>
+          <w:color w:val="000000"/>
+        </w:rPr>
+        <w:t>Lab</w:t>
+      </w:r>
+      <w:proofErr w:type="spellEnd"/>
+      <w:r>
+        <w:rPr>
+          <w:color w:val="000000"/>
+        </w:rPr>
+        <w:t xml:space="preserve"># </w:t>
+      </w:r>
+      <w:proofErr w:type="spellStart"/>
+      <w:r>
+        <w:rPr>
+          <w:color w:val="000000"/>
+        </w:rPr>
+        <w:t>programming</w:t>
+      </w:r>
+      <w:proofErr w:type="spellEnd"/>
+      <w:r>
+        <w:rPr>
+          <w:color w:val="000000"/>
+        </w:rPr>
+        <w:t xml:space="preserve">: </w:t>
+      </w:r>
+      <w:proofErr w:type="spellStart"/>
+      <w:r>
+        <w:rPr>
+          <w:color w:val="000000"/>
+        </w:rPr>
+        <w:t>Algotester</w:t>
+      </w:r>
+      <w:proofErr w:type="spellEnd"/>
+      <w:r>
+        <w:rPr>
+          <w:color w:val="000000"/>
+        </w:rPr>
+        <w:t xml:space="preserve"> </w:t>
+      </w:r>
+      <w:proofErr w:type="spellStart"/>
+      <w:r>
+        <w:rPr>
+          <w:color w:val="000000"/>
+        </w:rPr>
+        <w:t>Lab</w:t>
+      </w:r>
+      <w:proofErr w:type="spellEnd"/>
+      <w:r>
+        <w:rPr>
+          <w:color w:val="000000"/>
+        </w:rPr>
+        <w:t xml:space="preserve"> 7-8</w:t>
       </w:r>
       <w:r>
         <w:rPr>
@@ -3646,6 +3910,7 @@
       </w:r>
       <w:r>
         <w:rPr>
+          <w:noProof/>
           <w:color w:val="000000"/>
         </w:rPr>
         <w:drawing>
@@ -3692,30 +3957,20 @@
       <w:r>
         <w:t xml:space="preserve">Рисунок </w:t>
       </w:r>
-      <w:r>
-        <w:fldChar w:fldCharType="begin"/>
-      </w:r>
-      <w:r>
-        <w:instrText xml:space="preserve"> SEQ Рисунок \* ARABIC </w:instrText>
-      </w:r>
-      <w:r>
-        <w:fldChar w:fldCharType="separate"/>
-      </w:r>
-      <w:r>
-        <w:rPr>
-          <w:noProof/>
-        </w:rPr>
+      <w:fldSimple w:instr=" SEQ Рисунок \* ARABIC ">
+        <w:r>
+          <w:rPr>
+            <w:noProof/>
+          </w:rPr>
+          <w:t>3</w:t>
+        </w:r>
+      </w:fldSimple>
+      <w:r>
+        <w:t xml:space="preserve"> умова до завдання №</w:t>
+      </w:r>
+      <w:r>
         <w:t>3</w:t>
       </w:r>
-      <w:r>
-        <w:fldChar w:fldCharType="end"/>
-      </w:r>
-      <w:r>
-        <w:t xml:space="preserve"> умова до завдання №</w:t>
-      </w:r>
-      <w:r>
-        <w:t>3</w:t>
-      </w:r>
     </w:p>
     <w:p>
       <w:pPr>
@@ -3769,12 +4024,70 @@
         </w:rPr>
         <w:t> </w:t>
       </w:r>
-      <w:r>
-        <w:rPr>
-          <w:color w:val="000000"/>
-        </w:rPr>
-        <w:t>Practice# programming: Class Practice Task</w:t>
-      </w:r>
+      <w:proofErr w:type="spellStart"/>
+      <w:r>
+        <w:rPr>
+          <w:color w:val="000000"/>
+        </w:rPr>
+        <w:t>Practice</w:t>
+      </w:r>
+      <w:proofErr w:type="spellEnd"/>
+      <w:r>
+        <w:rPr>
+          <w:color w:val="000000"/>
+        </w:rPr>
+        <w:t xml:space="preserve"># </w:t>
+      </w:r>
+      <w:proofErr w:type="spellStart"/>
+      <w:r>
+        <w:rPr>
+          <w:color w:val="000000"/>
+        </w:rPr>
+        <w:t>programming</w:t>
+      </w:r>
+      <w:proofErr w:type="spellEnd"/>
+      <w:r>
+        <w:rPr>
+          <w:color w:val="000000"/>
+        </w:rPr>
+        <w:t xml:space="preserve">: </w:t>
+      </w:r>
+      <w:proofErr w:type="spellStart"/>
+      <w:r>
+        <w:rPr>
+          <w:color w:val="000000"/>
+        </w:rPr>
+        <w:t>Class</w:t>
+      </w:r>
+      <w:proofErr w:type="spellEnd"/>
+      <w:r>
+        <w:rPr>
+          <w:color w:val="000000"/>
+        </w:rPr>
+        <w:t xml:space="preserve"> </w:t>
+      </w:r>
+      <w:proofErr w:type="spellStart"/>
+      <w:r>
+        <w:rPr>
+          <w:color w:val="000000"/>
+        </w:rPr>
+        <w:t>Practice</w:t>
+      </w:r>
+      <w:proofErr w:type="spellEnd"/>
+      <w:r>
+        <w:rPr>
+          <w:color w:val="000000"/>
+        </w:rPr>
+        <w:t xml:space="preserve"> </w:t>
+      </w:r>
+      <w:proofErr w:type="spellStart"/>
+      <w:r>
+        <w:rPr>
+          <w:color w:val="000000"/>
+        </w:rPr>
+        <w:t>Task</w:t>
+      </w:r>
+      <w:proofErr w:type="spellEnd"/>
     </w:p>
     <w:p>
       <w:pPr>
@@ -3784,6 +4097,7 @@
       <w:r>
         <w:rPr>
           <w:rFonts w:ascii="Times New Roman" w:eastAsia="Times New Roman" w:hAnsi="Times New Roman" w:cs="Times New Roman"/>
+          <w:noProof/>
           <w:sz w:val="24"/>
           <w:szCs w:val="24"/>
         </w:rPr>
@@ -3837,24 +4151,14 @@
       <w:r>
         <w:t xml:space="preserve">Рисунок </w:t>
       </w:r>
-      <w:r>
-        <w:fldChar w:fldCharType="begin"/>
-      </w:r>
-      <w:r>
-        <w:instrText xml:space="preserve"> SEQ Рисунок \* ARABIC </w:instrText>
-      </w:r>
-      <w:r>
-        <w:fldChar w:fldCharType="separate"/>
-      </w:r>
-      <w:r>
-        <w:rPr>
-          <w:noProof/>
-        </w:rPr>
-        <w:t>4</w:t>
-      </w:r>
-      <w:r>
-        <w:fldChar w:fldCharType="end"/>
-      </w:r>
+      <w:fldSimple w:instr=" SEQ Рисунок \* ARABIC ">
+        <w:r>
+          <w:rPr>
+            <w:noProof/>
+          </w:rPr>
+          <w:t>4</w:t>
+        </w:r>
+      </w:fldSimple>
       <w:r>
         <w:t xml:space="preserve"> умова до завдання №</w:t>
       </w:r>
@@ -3870,6 +4174,7 @@
       <w:r>
         <w:rPr>
           <w:rFonts w:ascii="Times New Roman" w:eastAsia="Times New Roman" w:hAnsi="Times New Roman" w:cs="Times New Roman"/>
+          <w:noProof/>
           <w:sz w:val="24"/>
           <w:szCs w:val="24"/>
         </w:rPr>
@@ -3922,24 +4227,14 @@
       <w:r>
         <w:t xml:space="preserve">Рисунок </w:t>
       </w:r>
-      <w:r>
-        <w:fldChar w:fldCharType="begin"/>
-      </w:r>
-      <w:r>
-        <w:instrText xml:space="preserve"> SEQ Рисунок \* ARABIC </w:instrText>
-      </w:r>
-      <w:r>
-        <w:fldChar w:fldCharType="separate"/>
-      </w:r>
-      <w:r>
-        <w:rPr>
-          <w:noProof/>
-        </w:rPr>
-        <w:t>5</w:t>
-      </w:r>
-      <w:r>
-        <w:fldChar w:fldCharType="end"/>
-      </w:r>
+      <w:fldSimple w:instr=" SEQ Рисунок \* ARABIC ">
+        <w:r>
+          <w:rPr>
+            <w:noProof/>
+          </w:rPr>
+          <w:t>5</w:t>
+        </w:r>
+      </w:fldSimple>
       <w:r>
         <w:t xml:space="preserve"> умова до завдання №</w:t>
       </w:r>
@@ -3955,6 +4250,7 @@
       <w:r>
         <w:rPr>
           <w:rFonts w:ascii="Times New Roman" w:eastAsia="Times New Roman" w:hAnsi="Times New Roman" w:cs="Times New Roman"/>
+          <w:noProof/>
           <w:sz w:val="24"/>
           <w:szCs w:val="24"/>
         </w:rPr>
@@ -4007,24 +4303,14 @@
       <w:r>
         <w:t xml:space="preserve">Рисунок </w:t>
       </w:r>
-      <w:r>
-        <w:fldChar w:fldCharType="begin"/>
-      </w:r>
-      <w:r>
-        <w:instrText xml:space="preserve"> SEQ Рисунок \* ARABIC </w:instrText>
-      </w:r>
-      <w:r>
-        <w:fldChar w:fldCharType="separate"/>
-      </w:r>
-      <w:r>
-        <w:rPr>
-          <w:noProof/>
-        </w:rPr>
-        <w:t>6</w:t>
-      </w:r>
-      <w:r>
-        <w:fldChar w:fldCharType="end"/>
-      </w:r>
+      <w:fldSimple w:instr=" SEQ Рисунок \* ARABIC ">
+        <w:r>
+          <w:rPr>
+            <w:noProof/>
+          </w:rPr>
+          <w:t>6</w:t>
+        </w:r>
+      </w:fldSimple>
       <w:r>
         <w:t xml:space="preserve"> умова до завдання №</w:t>
       </w:r>
@@ -4040,6 +4326,7 @@
       <w:r>
         <w:rPr>
           <w:rFonts w:ascii="Times New Roman" w:eastAsia="Times New Roman" w:hAnsi="Times New Roman" w:cs="Times New Roman"/>
+          <w:noProof/>
           <w:sz w:val="24"/>
           <w:szCs w:val="24"/>
         </w:rPr>
@@ -4093,24 +4380,14 @@
       <w:r>
         <w:t xml:space="preserve">Рисунок </w:t>
       </w:r>
-      <w:r>
-        <w:fldChar w:fldCharType="begin"/>
-      </w:r>
-      <w:r>
-        <w:instrText xml:space="preserve"> SEQ Рисунок \* ARABIC </w:instrText>
-      </w:r>
-      <w:r>
-        <w:fldChar w:fldCharType="separate"/>
-      </w:r>
-      <w:r>
-        <w:rPr>
-          <w:noProof/>
-        </w:rPr>
-        <w:t>7</w:t>
-      </w:r>
-      <w:r>
-        <w:fldChar w:fldCharType="end"/>
-      </w:r>
+      <w:fldSimple w:instr=" SEQ Рисунок \* ARABIC ">
+        <w:r>
+          <w:rPr>
+            <w:noProof/>
+          </w:rPr>
+          <w:t>7</w:t>
+        </w:r>
+      </w:fldSimple>
       <w:r>
         <w:t xml:space="preserve"> умова до завдання №</w:t>
       </w:r>
@@ -4126,6 +4403,7 @@
       <w:r>
         <w:rPr>
           <w:rFonts w:ascii="Times New Roman" w:eastAsia="Times New Roman" w:hAnsi="Times New Roman" w:cs="Times New Roman"/>
+          <w:noProof/>
           <w:sz w:val="24"/>
           <w:szCs w:val="24"/>
         </w:rPr>
@@ -4178,24 +4456,14 @@
       <w:r>
         <w:t xml:space="preserve">Рисунок </w:t>
       </w:r>
-      <w:r>
-        <w:fldChar w:fldCharType="begin"/>
-      </w:r>
-      <w:r>
-        <w:instrText xml:space="preserve"> SEQ Рисунок \* ARABIC </w:instrText>
-      </w:r>
-      <w:r>
-        <w:fldChar w:fldCharType="separate"/>
-      </w:r>
-      <w:r>
-        <w:rPr>
-          <w:noProof/>
-        </w:rPr>
-        <w:t>8</w:t>
-      </w:r>
-      <w:r>
-        <w:fldChar w:fldCharType="end"/>
-      </w:r>
+      <w:fldSimple w:instr=" SEQ Рисунок \* ARABIC ">
+        <w:r>
+          <w:rPr>
+            <w:noProof/>
+          </w:rPr>
+          <w:t>8</w:t>
+        </w:r>
+      </w:fldSimple>
       <w:r>
         <w:t xml:space="preserve"> умова до завдання №</w:t>
       </w:r>
@@ -4251,12 +4519,70 @@
         </w:rPr>
         <w:t xml:space="preserve"> </w:t>
       </w:r>
-      <w:r>
-        <w:rPr>
-          <w:color w:val="000000"/>
-        </w:rPr>
-        <w:t>Practice# programming:  Self Practice Task</w:t>
-      </w:r>
+      <w:proofErr w:type="spellStart"/>
+      <w:r>
+        <w:rPr>
+          <w:color w:val="000000"/>
+        </w:rPr>
+        <w:t>Practice</w:t>
+      </w:r>
+      <w:proofErr w:type="spellEnd"/>
+      <w:r>
+        <w:rPr>
+          <w:color w:val="000000"/>
+        </w:rPr>
+        <w:t xml:space="preserve"># </w:t>
+      </w:r>
+      <w:proofErr w:type="spellStart"/>
+      <w:r>
+        <w:rPr>
+          <w:color w:val="000000"/>
+        </w:rPr>
+        <w:t>programming</w:t>
+      </w:r>
+      <w:proofErr w:type="spellEnd"/>
+      <w:r>
+        <w:rPr>
+          <w:color w:val="000000"/>
+        </w:rPr>
+        <w:t xml:space="preserve">:  </w:t>
+      </w:r>
+      <w:proofErr w:type="spellStart"/>
+      <w:r>
+        <w:rPr>
+          <w:color w:val="000000"/>
+        </w:rPr>
+        <w:t>Self</w:t>
+      </w:r>
+      <w:proofErr w:type="spellEnd"/>
+      <w:r>
+        <w:rPr>
+          <w:color w:val="000000"/>
+        </w:rPr>
+        <w:t xml:space="preserve"> </w:t>
+      </w:r>
+      <w:proofErr w:type="spellStart"/>
+      <w:r>
+        <w:rPr>
+          <w:color w:val="000000"/>
+        </w:rPr>
+        <w:t>Practice</w:t>
+      </w:r>
+      <w:proofErr w:type="spellEnd"/>
+      <w:r>
+        <w:rPr>
+          <w:color w:val="000000"/>
+        </w:rPr>
+        <w:t xml:space="preserve"> </w:t>
+      </w:r>
+      <w:proofErr w:type="spellStart"/>
+      <w:r>
+        <w:rPr>
+          <w:color w:val="000000"/>
+        </w:rPr>
+        <w:t>Task</w:t>
+      </w:r>
+      <w:proofErr w:type="spellEnd"/>
     </w:p>
     <w:p>
       <w:pPr>
@@ -4270,6 +4596,7 @@
       <w:r>
         <w:rPr>
           <w:rFonts w:ascii="Times New Roman" w:eastAsia="Times New Roman" w:hAnsi="Times New Roman" w:cs="Times New Roman"/>
+          <w:noProof/>
           <w:sz w:val="24"/>
           <w:szCs w:val="24"/>
         </w:rPr>
@@ -4323,24 +4650,14 @@
       <w:r>
         <w:t xml:space="preserve">Рисунок </w:t>
       </w:r>
-      <w:r>
-        <w:fldChar w:fldCharType="begin"/>
-      </w:r>
-      <w:r>
-        <w:instrText xml:space="preserve"> SEQ Рисунок \* ARABIC </w:instrText>
-      </w:r>
-      <w:r>
-        <w:fldChar w:fldCharType="separate"/>
-      </w:r>
-      <w:r>
-        <w:rPr>
-          <w:noProof/>
-        </w:rPr>
-        <w:t>9</w:t>
-      </w:r>
-      <w:r>
-        <w:fldChar w:fldCharType="end"/>
-      </w:r>
+      <w:fldSimple w:instr=" SEQ Рисунок \* ARABIC ">
+        <w:r>
+          <w:rPr>
+            <w:noProof/>
+          </w:rPr>
+          <w:t>9</w:t>
+        </w:r>
+      </w:fldSimple>
       <w:r>
         <w:t xml:space="preserve"> умова до завдання №</w:t>
       </w:r>
@@ -4409,7 +4726,21 @@
         <w:rPr>
           <w:color w:val="000000"/>
         </w:rPr>
-        <w:t xml:space="preserve">VNS Lab </w:t>
+        <w:t xml:space="preserve">VNS </w:t>
+      </w:r>
+      <w:proofErr w:type="spellStart"/>
+      <w:r>
+        <w:rPr>
+          <w:color w:val="000000"/>
+        </w:rPr>
+        <w:t>Lab</w:t>
+      </w:r>
+      <w:proofErr w:type="spellEnd"/>
+      <w:r>
+        <w:rPr>
+          <w:color w:val="000000"/>
+        </w:rPr>
+        <w:t xml:space="preserve"> </w:t>
       </w:r>
       <w:r>
         <w:rPr>
@@ -4612,6 +4943,7 @@
         </w:rPr>
         <w:t xml:space="preserve">2 </w:t>
       </w:r>
+      <w:proofErr w:type="spellStart"/>
       <w:r>
         <w:rPr>
           <w:color w:val="000000"/>
@@ -4619,6 +4951,7 @@
         </w:rPr>
         <w:t>Algotester</w:t>
       </w:r>
+      <w:proofErr w:type="spellEnd"/>
       <w:r>
         <w:rPr>
           <w:color w:val="000000"/>
@@ -4774,24 +5107,14 @@
       <w:r>
         <w:t xml:space="preserve">Рисунок </w:t>
       </w:r>
-      <w:r>
-        <w:fldChar w:fldCharType="begin"/>
-      </w:r>
-      <w:r>
-        <w:instrText xml:space="preserve"> SEQ Рисунок \* ARABIC </w:instrText>
-      </w:r>
-      <w:r>
-        <w:fldChar w:fldCharType="separate"/>
-      </w:r>
-      <w:r>
-        <w:rPr>
-          <w:noProof/>
-        </w:rPr>
-        <w:t>10</w:t>
-      </w:r>
-      <w:r>
-        <w:fldChar w:fldCharType="end"/>
-      </w:r>
+      <w:fldSimple w:instr=" SEQ Рисунок \* ARABIC ">
+        <w:r>
+          <w:rPr>
+            <w:noProof/>
+          </w:rPr>
+          <w:t>10</w:t>
+        </w:r>
+      </w:fldSimple>
       <w:r>
         <w:t xml:space="preserve"> </w:t>
       </w:r>
@@ -4965,12 +5288,21 @@
         </w:rPr>
         <w:t xml:space="preserve">: </w:t>
       </w:r>
+      <w:proofErr w:type="spellStart"/>
       <w:r>
         <w:rPr>
           <w:color w:val="000000"/>
           <w:lang w:val="en-US"/>
         </w:rPr>
-        <w:t>Algotester lab 7v8</w:t>
+        <w:t>Algotester</w:t>
+      </w:r>
+      <w:proofErr w:type="spellEnd"/>
+      <w:r>
+        <w:rPr>
+          <w:color w:val="000000"/>
+          <w:lang w:val="en-US"/>
+        </w:rPr>
+        <w:t xml:space="preserve"> lab 7v8</w:t>
       </w:r>
     </w:p>
     <w:p>
@@ -5262,6 +5594,7 @@
         </w:rPr>
         <w:t xml:space="preserve">: </w:t>
       </w:r>
+      <w:proofErr w:type="spellStart"/>
       <w:r>
         <w:rPr>
           <w:rFonts w:ascii="Times New Roman" w:eastAsia="Times New Roman" w:hAnsi="Times New Roman" w:cs="Times New Roman"/>
@@ -5269,7 +5602,17 @@
           <w:szCs w:val="24"/>
           <w:lang w:val="en-US"/>
         </w:rPr>
-        <w:t>Self Practice Task</w:t>
+        <w:t>Self Practice</w:t>
+      </w:r>
+      <w:proofErr w:type="spellEnd"/>
+      <w:r>
+        <w:rPr>
+          <w:rFonts w:ascii="Times New Roman" w:eastAsia="Times New Roman" w:hAnsi="Times New Roman" w:cs="Times New Roman"/>
+          <w:sz w:val="24"/>
+          <w:szCs w:val="24"/>
+          <w:lang w:val="en-US"/>
+        </w:rPr>
+        <w:t xml:space="preserve"> Task</w:t>
       </w:r>
     </w:p>
     <w:p>
@@ -5331,7 +5674,17 @@
           <w:sz w:val="24"/>
           <w:szCs w:val="24"/>
         </w:rPr>
-        <w:t>Важливі деталі для врахування в імплементації</w:t>
+        <w:t xml:space="preserve">Важливі деталі для врахування в </w:t>
+      </w:r>
+      <w:proofErr w:type="spellStart"/>
+      <w:r>
+        <w:rPr>
+          <w:rFonts w:ascii="Times New Roman" w:eastAsia="Times New Roman" w:hAnsi="Times New Roman" w:cs="Times New Roman"/>
+          <w:color w:val="000000"/>
+          <w:sz w:val="24"/>
+          <w:szCs w:val="24"/>
+        </w:rPr>
+        <w:t>імплементації</w:t>
       </w:r>
       <w:r>
         <w:rPr>
@@ -5349,7 +5702,17 @@
           <w:sz w:val="24"/>
           <w:szCs w:val="24"/>
         </w:rPr>
-        <w:t>Функція яка імітує землетрус</w:t>
+        <w:t>Функція</w:t>
+      </w:r>
+      <w:proofErr w:type="spellEnd"/>
+      <w:r>
+        <w:rPr>
+          <w:rFonts w:ascii="Times New Roman" w:eastAsia="Times New Roman" w:hAnsi="Times New Roman" w:cs="Times New Roman"/>
+          <w:color w:val="000000"/>
+          <w:sz w:val="24"/>
+          <w:szCs w:val="24"/>
+        </w:rPr>
+        <w:t xml:space="preserve"> яка імітує землетрус</w:t>
       </w:r>
     </w:p>
     <w:p>
@@ -5418,8 +5781,17 @@
           <w:rFonts w:ascii="Times New Roman" w:eastAsia="Times New Roman" w:hAnsi="Times New Roman" w:cs="Times New Roman"/>
           <w:color w:val="FFFFFF" w:themeColor="background1"/>
         </w:rPr>
-        <w:t>Не конфігорував</w:t>
-      </w:r>
+        <w:t xml:space="preserve">Не </w:t>
+      </w:r>
+      <w:proofErr w:type="spellStart"/>
+      <w:r>
+        <w:rPr>
+          <w:rFonts w:ascii="Times New Roman" w:eastAsia="Times New Roman" w:hAnsi="Times New Roman" w:cs="Times New Roman"/>
+          <w:color w:val="FFFFFF" w:themeColor="background1"/>
+        </w:rPr>
+        <w:t>конфігорував</w:t>
+      </w:r>
+      <w:proofErr w:type="spellEnd"/>
     </w:p>
     <w:p>
       <w:pPr>
@@ -5601,6 +5973,9 @@
         <w:spacing w:after="0" w:line="240" w:lineRule="auto"/>
       </w:pPr>
       <w:r>
+        <w:rPr>
+          <w:noProof/>
+        </w:rPr>
         <w:lastRenderedPageBreak/>
         <w:drawing>
           <wp:inline distT="0" distB="0" distL="0" distR="0" wp14:anchorId="218B1CFE" wp14:editId="70E3F5AA">
@@ -5671,6 +6046,9 @@
         <w:spacing w:after="0" w:line="240" w:lineRule="auto"/>
       </w:pPr>
       <w:r>
+        <w:rPr>
+          <w:noProof/>
+        </w:rPr>
         <w:lastRenderedPageBreak/>
         <w:drawing>
           <wp:inline distT="0" distB="0" distL="0" distR="0" wp14:anchorId="0CF1692C" wp14:editId="245C7196">
@@ -5741,6 +6119,9 @@
         <w:spacing w:after="0" w:line="240" w:lineRule="auto"/>
       </w:pPr>
       <w:r>
+        <w:rPr>
+          <w:noProof/>
+        </w:rPr>
         <w:lastRenderedPageBreak/>
         <w:drawing>
           <wp:inline distT="0" distB="0" distL="0" distR="0" wp14:anchorId="007C4A5F" wp14:editId="3B3DD1B0">
@@ -5811,6 +6192,9 @@
         <w:spacing w:after="0" w:line="240" w:lineRule="auto"/>
       </w:pPr>
       <w:r>
+        <w:rPr>
+          <w:noProof/>
+        </w:rPr>
         <w:lastRenderedPageBreak/>
         <w:drawing>
           <wp:inline distT="0" distB="0" distL="0" distR="0" wp14:anchorId="4187EF8A" wp14:editId="16FD63AB">
@@ -5856,24 +6240,14 @@
       <w:r>
         <w:t xml:space="preserve">Рисунок </w:t>
       </w:r>
-      <w:r>
-        <w:fldChar w:fldCharType="begin"/>
-      </w:r>
-      <w:r>
-        <w:instrText xml:space="preserve"> SEQ Рисунок \* ARABIC </w:instrText>
-      </w:r>
-      <w:r>
-        <w:fldChar w:fldCharType="separate"/>
-      </w:r>
-      <w:r>
-        <w:rPr>
-          <w:noProof/>
-        </w:rPr>
-        <w:t>11</w:t>
-      </w:r>
-      <w:r>
-        <w:fldChar w:fldCharType="end"/>
-      </w:r>
+      <w:fldSimple w:instr=" SEQ Рисунок \* ARABIC ">
+        <w:r>
+          <w:rPr>
+            <w:noProof/>
+          </w:rPr>
+          <w:t>11</w:t>
+        </w:r>
+      </w:fldSimple>
       <w:r>
         <w:rPr>
           <w:lang w:val="ru-RU"/>
@@ -6033,6 +6407,7 @@
       <w:r>
         <w:rPr>
           <w:rFonts w:ascii="Times New Roman" w:eastAsia="Times New Roman" w:hAnsi="Times New Roman" w:cs="Times New Roman"/>
+          <w:noProof/>
           <w:color w:val="FFFFFF" w:themeColor="background1"/>
           <w:sz w:val="20"/>
           <w:szCs w:val="20"/>
@@ -6090,24 +6465,14 @@
       <w:r>
         <w:t xml:space="preserve">Рисунок </w:t>
       </w:r>
-      <w:r>
-        <w:fldChar w:fldCharType="begin"/>
-      </w:r>
-      <w:r>
-        <w:instrText xml:space="preserve"> SEQ Рисунок \* ARABIC </w:instrText>
-      </w:r>
-      <w:r>
-        <w:fldChar w:fldCharType="separate"/>
-      </w:r>
-      <w:r>
-        <w:rPr>
-          <w:noProof/>
-        </w:rPr>
-        <w:t>12</w:t>
-      </w:r>
-      <w:r>
-        <w:fldChar w:fldCharType="end"/>
-      </w:r>
+      <w:fldSimple w:instr=" SEQ Рисунок \* ARABIC ">
+        <w:r>
+          <w:rPr>
+            <w:noProof/>
+          </w:rPr>
+          <w:t>12</w:t>
+        </w:r>
+      </w:fldSimple>
       <w:r>
         <w:t xml:space="preserve"> код до програми №</w:t>
       </w:r>
@@ -6308,6 +6673,7 @@
       <w:r>
         <w:rPr>
           <w:rFonts w:ascii="Times New Roman" w:eastAsia="Times New Roman" w:hAnsi="Times New Roman" w:cs="Times New Roman"/>
+          <w:noProof/>
           <w:color w:val="FFFFFF" w:themeColor="background1"/>
           <w:sz w:val="20"/>
           <w:szCs w:val="20"/>
@@ -6387,6 +6753,7 @@
       <w:r>
         <w:rPr>
           <w:rFonts w:ascii="Times New Roman" w:eastAsia="Times New Roman" w:hAnsi="Times New Roman" w:cs="Times New Roman"/>
+          <w:noProof/>
           <w:color w:val="FFFFFF" w:themeColor="background1"/>
           <w:sz w:val="20"/>
           <w:szCs w:val="20"/>
@@ -6438,6 +6805,7 @@
       <w:r>
         <w:rPr>
           <w:rFonts w:ascii="Times New Roman" w:eastAsia="Times New Roman" w:hAnsi="Times New Roman" w:cs="Times New Roman"/>
+          <w:noProof/>
           <w:color w:val="FFFFFF" w:themeColor="background1"/>
           <w:sz w:val="20"/>
           <w:szCs w:val="20"/>
@@ -6515,6 +6883,7 @@
       <w:r>
         <w:rPr>
           <w:rFonts w:ascii="Times New Roman" w:eastAsia="Times New Roman" w:hAnsi="Times New Roman" w:cs="Times New Roman"/>
+          <w:noProof/>
           <w:color w:val="FFFFFF" w:themeColor="background1"/>
           <w:sz w:val="20"/>
           <w:szCs w:val="20"/>
@@ -6571,24 +6940,14 @@
       <w:r>
         <w:t xml:space="preserve">Рисунок </w:t>
       </w:r>
-      <w:r>
-        <w:fldChar w:fldCharType="begin"/>
-      </w:r>
-      <w:r>
-        <w:instrText xml:space="preserve"> SEQ Рисунок \* ARABIC </w:instrText>
-      </w:r>
-      <w:r>
-        <w:fldChar w:fldCharType="separate"/>
-      </w:r>
-      <w:r>
-        <w:rPr>
-          <w:noProof/>
-        </w:rPr>
-        <w:t>13</w:t>
-      </w:r>
-      <w:r>
-        <w:fldChar w:fldCharType="end"/>
-      </w:r>
+      <w:fldSimple w:instr=" SEQ Рисунок \* ARABIC ">
+        <w:r>
+          <w:rPr>
+            <w:noProof/>
+          </w:rPr>
+          <w:t>13</w:t>
+        </w:r>
+      </w:fldSimple>
       <w:r>
         <w:t xml:space="preserve"> код до програми №</w:t>
       </w:r>
@@ -6770,6 +7129,7 @@
       <w:r>
         <w:rPr>
           <w:rFonts w:ascii="Times New Roman" w:eastAsia="Times New Roman" w:hAnsi="Times New Roman" w:cs="Times New Roman"/>
+          <w:noProof/>
           <w:color w:val="FFFFFF" w:themeColor="background1"/>
           <w:sz w:val="20"/>
           <w:szCs w:val="20"/>
@@ -6847,6 +7207,7 @@
       <w:r>
         <w:rPr>
           <w:rFonts w:ascii="Times New Roman" w:eastAsia="Times New Roman" w:hAnsi="Times New Roman" w:cs="Times New Roman"/>
+          <w:noProof/>
           <w:color w:val="FFFFFF" w:themeColor="background1"/>
           <w:sz w:val="20"/>
           <w:szCs w:val="20"/>
@@ -6904,24 +7265,14 @@
       <w:r>
         <w:t xml:space="preserve">Рисунок </w:t>
       </w:r>
-      <w:r>
-        <w:fldChar w:fldCharType="begin"/>
-      </w:r>
-      <w:r>
-        <w:instrText xml:space="preserve"> SEQ Рисунок \* ARABIC </w:instrText>
-      </w:r>
-      <w:r>
-        <w:fldChar w:fldCharType="separate"/>
-      </w:r>
-      <w:r>
-        <w:rPr>
-          <w:noProof/>
-        </w:rPr>
-        <w:t>14</w:t>
-      </w:r>
-      <w:r>
-        <w:fldChar w:fldCharType="end"/>
-      </w:r>
+      <w:fldSimple w:instr=" SEQ Рисунок \* ARABIC ">
+        <w:r>
+          <w:rPr>
+            <w:noProof/>
+          </w:rPr>
+          <w:t>14</w:t>
+        </w:r>
+      </w:fldSimple>
       <w:r>
         <w:t xml:space="preserve"> код до програми №</w:t>
       </w:r>
@@ -6969,6 +7320,7 @@
       <w:r>
         <w:rPr>
           <w:rFonts w:ascii="Times New Roman" w:eastAsia="Times New Roman" w:hAnsi="Times New Roman" w:cs="Times New Roman"/>
+          <w:noProof/>
           <w:color w:val="FFFFFF" w:themeColor="background1"/>
           <w:sz w:val="20"/>
           <w:szCs w:val="20"/>
@@ -7046,6 +7398,7 @@
       <w:r>
         <w:rPr>
           <w:rFonts w:ascii="Times New Roman" w:eastAsia="Times New Roman" w:hAnsi="Times New Roman" w:cs="Times New Roman"/>
+          <w:noProof/>
           <w:color w:val="FFFFFF" w:themeColor="background1"/>
           <w:sz w:val="20"/>
           <w:szCs w:val="20"/>
@@ -7102,24 +7455,14 @@
       <w:r>
         <w:t xml:space="preserve">Рисунок </w:t>
       </w:r>
-      <w:r>
-        <w:fldChar w:fldCharType="begin"/>
-      </w:r>
-      <w:r>
-        <w:instrText xml:space="preserve"> SEQ Рисунок \* ARABIC </w:instrText>
-      </w:r>
-      <w:r>
-        <w:fldChar w:fldCharType="separate"/>
-      </w:r>
-      <w:r>
-        <w:rPr>
-          <w:noProof/>
-        </w:rPr>
-        <w:t>15</w:t>
-      </w:r>
-      <w:r>
-        <w:fldChar w:fldCharType="end"/>
-      </w:r>
+      <w:fldSimple w:instr=" SEQ Рисунок \* ARABIC ">
+        <w:r>
+          <w:rPr>
+            <w:noProof/>
+          </w:rPr>
+          <w:t>15</w:t>
+        </w:r>
+      </w:fldSimple>
       <w:r>
         <w:t xml:space="preserve"> код до програми №</w:t>
       </w:r>
@@ -7167,6 +7510,7 @@
       <w:r>
         <w:rPr>
           <w:rFonts w:ascii="Times New Roman" w:eastAsia="Times New Roman" w:hAnsi="Times New Roman" w:cs="Times New Roman"/>
+          <w:noProof/>
           <w:color w:val="FFFFFF" w:themeColor="background1"/>
           <w:sz w:val="20"/>
           <w:szCs w:val="20"/>
@@ -7244,6 +7588,7 @@
       <w:r>
         <w:rPr>
           <w:rFonts w:ascii="Times New Roman" w:eastAsia="Times New Roman" w:hAnsi="Times New Roman" w:cs="Times New Roman"/>
+          <w:noProof/>
           <w:color w:val="FFFFFF" w:themeColor="background1"/>
           <w:sz w:val="20"/>
           <w:szCs w:val="20"/>
@@ -7295,6 +7640,7 @@
       <w:r>
         <w:rPr>
           <w:rFonts w:ascii="Times New Roman" w:eastAsia="Times New Roman" w:hAnsi="Times New Roman" w:cs="Times New Roman"/>
+          <w:noProof/>
           <w:color w:val="FFFFFF" w:themeColor="background1"/>
           <w:sz w:val="20"/>
           <w:szCs w:val="20"/>
@@ -7348,24 +7694,14 @@
       <w:r>
         <w:t xml:space="preserve">Рисунок </w:t>
       </w:r>
-      <w:r>
-        <w:fldChar w:fldCharType="begin"/>
-      </w:r>
-      <w:r>
-        <w:instrText xml:space="preserve"> SEQ Рисунок \* ARABIC </w:instrText>
-      </w:r>
-      <w:r>
-        <w:fldChar w:fldCharType="separate"/>
-      </w:r>
-      <w:r>
-        <w:rPr>
-          <w:noProof/>
-        </w:rPr>
-        <w:t>16</w:t>
-      </w:r>
-      <w:r>
-        <w:fldChar w:fldCharType="end"/>
-      </w:r>
+      <w:fldSimple w:instr=" SEQ Рисунок \* ARABIC ">
+        <w:r>
+          <w:rPr>
+            <w:noProof/>
+          </w:rPr>
+          <w:t>16</w:t>
+        </w:r>
+      </w:fldSimple>
       <w:r>
         <w:t xml:space="preserve"> код до програми №</w:t>
       </w:r>
@@ -7407,6 +7743,7 @@
       <w:r>
         <w:rPr>
           <w:rFonts w:ascii="Times New Roman" w:eastAsia="Times New Roman" w:hAnsi="Times New Roman" w:cs="Times New Roman"/>
+          <w:noProof/>
           <w:color w:val="FFFFFF" w:themeColor="background1"/>
           <w:sz w:val="20"/>
           <w:szCs w:val="20"/>
@@ -7464,24 +7801,14 @@
       <w:r>
         <w:t xml:space="preserve">Рисунок </w:t>
       </w:r>
-      <w:r>
-        <w:fldChar w:fldCharType="begin"/>
-      </w:r>
-      <w:r>
-        <w:instrText xml:space="preserve"> SEQ Рисунок \* ARABIC </w:instrText>
-      </w:r>
-      <w:r>
-        <w:fldChar w:fldCharType="separate"/>
-      </w:r>
-      <w:r>
-        <w:rPr>
-          <w:noProof/>
-        </w:rPr>
-        <w:t>17</w:t>
-      </w:r>
-      <w:r>
-        <w:fldChar w:fldCharType="end"/>
-      </w:r>
+      <w:fldSimple w:instr=" SEQ Рисунок \* ARABIC ">
+        <w:r>
+          <w:rPr>
+            <w:noProof/>
+          </w:rPr>
+          <w:t>17</w:t>
+        </w:r>
+      </w:fldSimple>
       <w:r>
         <w:t xml:space="preserve"> код до програми №</w:t>
       </w:r>
@@ -7529,6 +7856,7 @@
       <w:r>
         <w:rPr>
           <w:rFonts w:ascii="Times New Roman" w:eastAsia="Times New Roman" w:hAnsi="Times New Roman" w:cs="Times New Roman"/>
+          <w:noProof/>
           <w:color w:val="FFFFFF" w:themeColor="background1"/>
           <w:sz w:val="20"/>
           <w:szCs w:val="20"/>
@@ -7606,6 +7934,7 @@
       <w:r>
         <w:rPr>
           <w:rFonts w:ascii="Times New Roman" w:eastAsia="Times New Roman" w:hAnsi="Times New Roman" w:cs="Times New Roman"/>
+          <w:noProof/>
           <w:color w:val="FFFFFF" w:themeColor="background1"/>
           <w:sz w:val="20"/>
           <w:szCs w:val="20"/>
@@ -7663,24 +7992,14 @@
       <w:r>
         <w:t xml:space="preserve">Рисунок </w:t>
       </w:r>
-      <w:r>
-        <w:fldChar w:fldCharType="begin"/>
-      </w:r>
-      <w:r>
-        <w:instrText xml:space="preserve"> SEQ Рисунок \* ARABIC </w:instrText>
-      </w:r>
-      <w:r>
-        <w:fldChar w:fldCharType="separate"/>
-      </w:r>
-      <w:r>
-        <w:rPr>
-          <w:noProof/>
-        </w:rPr>
-        <w:t>18</w:t>
-      </w:r>
-      <w:r>
-        <w:fldChar w:fldCharType="end"/>
-      </w:r>
+      <w:fldSimple w:instr=" SEQ Рисунок \* ARABIC ">
+        <w:r>
+          <w:rPr>
+            <w:noProof/>
+          </w:rPr>
+          <w:t>18</w:t>
+        </w:r>
+      </w:fldSimple>
       <w:r>
         <w:t xml:space="preserve"> код до програми №</w:t>
       </w:r>
@@ -7849,6 +8168,7 @@
       <w:r>
         <w:rPr>
           <w:rFonts w:ascii="Times New Roman" w:eastAsia="Times New Roman" w:hAnsi="Times New Roman" w:cs="Times New Roman"/>
+          <w:noProof/>
           <w:color w:val="FFFFFF" w:themeColor="background1"/>
           <w:sz w:val="20"/>
           <w:szCs w:val="20"/>
@@ -7899,24 +8219,14 @@
       <w:r>
         <w:t xml:space="preserve">Рисунок </w:t>
       </w:r>
-      <w:r>
-        <w:fldChar w:fldCharType="begin"/>
-      </w:r>
-      <w:r>
-        <w:instrText xml:space="preserve"> SEQ Рисунок \* ARABIC </w:instrText>
-      </w:r>
-      <w:r>
-        <w:fldChar w:fldCharType="separate"/>
-      </w:r>
-      <w:r>
-        <w:rPr>
-          <w:noProof/>
-        </w:rPr>
-        <w:t>19</w:t>
-      </w:r>
-      <w:r>
-        <w:fldChar w:fldCharType="end"/>
-      </w:r>
+      <w:fldSimple w:instr=" SEQ Рисунок \* ARABIC ">
+        <w:r>
+          <w:rPr>
+            <w:noProof/>
+          </w:rPr>
+          <w:t>19</w:t>
+        </w:r>
+      </w:fldSimple>
       <w:r>
         <w:t xml:space="preserve"> код до програми №</w:t>
       </w:r>
@@ -8091,6 +8401,7 @@
       </w:pPr>
       <w:r>
         <w:rPr>
+          <w:noProof/>
           <w:lang w:val="en-US"/>
         </w:rPr>
         <w:drawing>
@@ -8163,6 +8474,7 @@
       </w:pPr>
       <w:r>
         <w:rPr>
+          <w:noProof/>
           <w:lang w:val="en-US"/>
         </w:rPr>
         <w:drawing>
@@ -8206,30 +8518,20 @@
       <w:pPr>
         <w:pStyle w:val="af2"/>
         <w:rPr>
-          <w:lang w:val="en-US"/>
+          <w:lang w:val="ru-RU"/>
         </w:rPr>
       </w:pPr>
       <w:r>
         <w:t xml:space="preserve">Рисунок </w:t>
       </w:r>
-      <w:r>
-        <w:fldChar w:fldCharType="begin"/>
-      </w:r>
-      <w:r>
-        <w:instrText xml:space="preserve"> SEQ Рисунок \* ARABIC </w:instrText>
-      </w:r>
-      <w:r>
-        <w:fldChar w:fldCharType="separate"/>
-      </w:r>
-      <w:r>
-        <w:rPr>
-          <w:noProof/>
-        </w:rPr>
-        <w:t>20</w:t>
-      </w:r>
-      <w:r>
-        <w:fldChar w:fldCharType="end"/>
-      </w:r>
+      <w:fldSimple w:instr=" SEQ Рисунок \* ARABIC ">
+        <w:r>
+          <w:rPr>
+            <w:noProof/>
+          </w:rPr>
+          <w:t>20</w:t>
+        </w:r>
+      </w:fldSimple>
       <w:r>
         <w:t xml:space="preserve"> результат виконання програми №1</w:t>
       </w:r>
@@ -8476,6 +8778,7 @@
       </w:pPr>
       <w:r>
         <w:rPr>
+          <w:noProof/>
           <w:lang w:val="en-US"/>
         </w:rPr>
         <w:drawing>
@@ -8522,24 +8825,14 @@
       <w:r>
         <w:t xml:space="preserve">Рисунок </w:t>
       </w:r>
-      <w:r>
-        <w:fldChar w:fldCharType="begin"/>
-      </w:r>
-      <w:r>
-        <w:instrText xml:space="preserve"> SEQ Рисунок \* ARABIC </w:instrText>
-      </w:r>
-      <w:r>
-        <w:fldChar w:fldCharType="separate"/>
-      </w:r>
-      <w:r>
-        <w:rPr>
-          <w:noProof/>
-        </w:rPr>
-        <w:t>21</w:t>
-      </w:r>
-      <w:r>
-        <w:fldChar w:fldCharType="end"/>
-      </w:r>
+      <w:fldSimple w:instr=" SEQ Рисунок \* ARABIC ">
+        <w:r>
+          <w:rPr>
+            <w:noProof/>
+          </w:rPr>
+          <w:t>21</w:t>
+        </w:r>
+      </w:fldSimple>
       <w:r>
         <w:t xml:space="preserve"> результат виконання програми №</w:t>
       </w:r>
@@ -8739,6 +9032,9 @@
         <w:spacing w:after="0" w:line="240" w:lineRule="auto"/>
       </w:pPr>
       <w:r>
+        <w:rPr>
+          <w:noProof/>
+        </w:rPr>
         <w:drawing>
           <wp:inline distT="0" distB="0" distL="0" distR="0" wp14:anchorId="6F8C93B6" wp14:editId="7E440241">
             <wp:extent cx="6300470" cy="180340"/>
@@ -8783,24 +9079,14 @@
       <w:r>
         <w:t xml:space="preserve">Рисунок </w:t>
       </w:r>
-      <w:r>
-        <w:fldChar w:fldCharType="begin"/>
-      </w:r>
-      <w:r>
-        <w:instrText xml:space="preserve"> SEQ Рисунок \* ARABIC </w:instrText>
-      </w:r>
-      <w:r>
-        <w:fldChar w:fldCharType="separate"/>
-      </w:r>
-      <w:r>
-        <w:rPr>
-          <w:noProof/>
-        </w:rPr>
-        <w:t>22</w:t>
-      </w:r>
-      <w:r>
-        <w:fldChar w:fldCharType="end"/>
-      </w:r>
+      <w:fldSimple w:instr=" SEQ Рисунок \* ARABIC ">
+        <w:r>
+          <w:rPr>
+            <w:noProof/>
+          </w:rPr>
+          <w:t>22</w:t>
+        </w:r>
+      </w:fldSimple>
       <w:r>
         <w:t xml:space="preserve"> результат виконання програми №</w:t>
       </w:r>
@@ -9066,6 +9352,9 @@
         <w:spacing w:after="0" w:line="240" w:lineRule="auto"/>
       </w:pPr>
       <w:r>
+        <w:rPr>
+          <w:noProof/>
+        </w:rPr>
         <w:drawing>
           <wp:inline distT="0" distB="0" distL="0" distR="0" wp14:anchorId="4F780C0B" wp14:editId="4B72DC6F">
             <wp:extent cx="1381318" cy="295316"/>
@@ -9110,24 +9399,14 @@
       <w:r>
         <w:t xml:space="preserve">Рисунок </w:t>
       </w:r>
-      <w:r>
-        <w:fldChar w:fldCharType="begin"/>
-      </w:r>
-      <w:r>
-        <w:instrText xml:space="preserve"> SEQ Рисунок \* ARABIC </w:instrText>
-      </w:r>
-      <w:r>
-        <w:fldChar w:fldCharType="separate"/>
-      </w:r>
-      <w:r>
-        <w:rPr>
-          <w:noProof/>
-        </w:rPr>
-        <w:t>23</w:t>
-      </w:r>
-      <w:r>
-        <w:fldChar w:fldCharType="end"/>
-      </w:r>
+      <w:fldSimple w:instr=" SEQ Рисунок \* ARABIC ">
+        <w:r>
+          <w:rPr>
+            <w:noProof/>
+          </w:rPr>
+          <w:t>23</w:t>
+        </w:r>
+      </w:fldSimple>
       <w:r>
         <w:t xml:space="preserve"> результат виконання програми №</w:t>
       </w:r>
@@ -9168,6 +9447,7 @@
       </w:pPr>
       <w:r>
         <w:rPr>
+          <w:noProof/>
           <w:lang w:val="en-US"/>
         </w:rPr>
         <w:drawing>
@@ -9217,24 +9497,14 @@
       <w:r>
         <w:t xml:space="preserve">Рисунок </w:t>
       </w:r>
-      <w:r>
-        <w:fldChar w:fldCharType="begin"/>
-      </w:r>
-      <w:r>
-        <w:instrText xml:space="preserve"> SEQ Рисунок \* ARABIC </w:instrText>
-      </w:r>
-      <w:r>
-        <w:fldChar w:fldCharType="separate"/>
-      </w:r>
-      <w:r>
-        <w:rPr>
-          <w:noProof/>
-        </w:rPr>
-        <w:t>24</w:t>
-      </w:r>
-      <w:r>
-        <w:fldChar w:fldCharType="end"/>
-      </w:r>
+      <w:fldSimple w:instr=" SEQ Рисунок \* ARABIC ">
+        <w:r>
+          <w:rPr>
+            <w:noProof/>
+          </w:rPr>
+          <w:t>24</w:t>
+        </w:r>
+      </w:fldSimple>
       <w:r>
         <w:t xml:space="preserve"> результат виконання програми №</w:t>
       </w:r>
@@ -9275,6 +9545,7 @@
       </w:pPr>
       <w:r>
         <w:rPr>
+          <w:noProof/>
           <w:lang w:val="en-US"/>
         </w:rPr>
         <w:drawing>
@@ -9324,24 +9595,14 @@
       <w:r>
         <w:t xml:space="preserve">Рисунок </w:t>
       </w:r>
-      <w:r>
-        <w:fldChar w:fldCharType="begin"/>
-      </w:r>
-      <w:r>
-        <w:instrText xml:space="preserve"> SEQ Рисунок \* ARABIC </w:instrText>
-      </w:r>
-      <w:r>
-        <w:fldChar w:fldCharType="separate"/>
-      </w:r>
-      <w:r>
-        <w:rPr>
-          <w:noProof/>
-        </w:rPr>
-        <w:t>25</w:t>
-      </w:r>
-      <w:r>
-        <w:fldChar w:fldCharType="end"/>
-      </w:r>
+      <w:fldSimple w:instr=" SEQ Рисунок \* ARABIC ">
+        <w:r>
+          <w:rPr>
+            <w:noProof/>
+          </w:rPr>
+          <w:t>25</w:t>
+        </w:r>
+      </w:fldSimple>
       <w:r>
         <w:t xml:space="preserve"> результат виконання програми №</w:t>
       </w:r>
@@ -9382,6 +9643,7 @@
       </w:pPr>
       <w:r>
         <w:rPr>
+          <w:noProof/>
           <w:lang w:val="en-US"/>
         </w:rPr>
         <w:drawing>
@@ -9431,24 +9693,14 @@
       <w:r>
         <w:t xml:space="preserve">Рисунок </w:t>
       </w:r>
-      <w:r>
-        <w:fldChar w:fldCharType="begin"/>
-      </w:r>
-      <w:r>
-        <w:instrText xml:space="preserve"> SEQ Рисунок \* ARABIC </w:instrText>
-      </w:r>
-      <w:r>
-        <w:fldChar w:fldCharType="separate"/>
-      </w:r>
-      <w:r>
-        <w:rPr>
-          <w:noProof/>
-        </w:rPr>
-        <w:t>26</w:t>
-      </w:r>
-      <w:r>
-        <w:fldChar w:fldCharType="end"/>
-      </w:r>
+      <w:fldSimple w:instr=" SEQ Рисунок \* ARABIC ">
+        <w:r>
+          <w:rPr>
+            <w:noProof/>
+          </w:rPr>
+          <w:t>26</w:t>
+        </w:r>
+      </w:fldSimple>
       <w:r>
         <w:t xml:space="preserve"> результат виконання програми №</w:t>
       </w:r>
@@ -9489,6 +9741,7 @@
       </w:pPr>
       <w:r>
         <w:rPr>
+          <w:noProof/>
           <w:lang w:val="en-US"/>
         </w:rPr>
         <w:drawing>
@@ -9532,30 +9785,20 @@
       <w:pPr>
         <w:pStyle w:val="af2"/>
         <w:rPr>
-          <w:lang w:val="en-US"/>
+          <w:lang w:val="ru-RU"/>
         </w:rPr>
       </w:pPr>
       <w:r>
         <w:t xml:space="preserve">Рисунок </w:t>
       </w:r>
-      <w:r>
-        <w:fldChar w:fldCharType="begin"/>
-      </w:r>
-      <w:r>
-        <w:instrText xml:space="preserve"> SEQ Рисунок \* ARABIC </w:instrText>
-      </w:r>
-      <w:r>
-        <w:fldChar w:fldCharType="separate"/>
-      </w:r>
-      <w:r>
-        <w:rPr>
-          <w:noProof/>
-        </w:rPr>
-        <w:t>27</w:t>
-      </w:r>
-      <w:r>
-        <w:fldChar w:fldCharType="end"/>
-      </w:r>
+      <w:fldSimple w:instr=" SEQ Рисунок \* ARABIC ">
+        <w:r>
+          <w:rPr>
+            <w:noProof/>
+          </w:rPr>
+          <w:t>27</w:t>
+        </w:r>
+      </w:fldSimple>
       <w:r>
         <w:t xml:space="preserve"> результат виконання програми №</w:t>
       </w:r>
@@ -9728,6 +9971,9 @@
         <w:spacing w:after="0" w:line="240" w:lineRule="auto"/>
       </w:pPr>
       <w:r>
+        <w:rPr>
+          <w:noProof/>
+        </w:rPr>
         <w:drawing>
           <wp:inline distT="0" distB="0" distL="0" distR="0" wp14:anchorId="715F23B8" wp14:editId="25F0DA91">
             <wp:extent cx="6300470" cy="160655"/>
@@ -9772,24 +10018,14 @@
       <w:r>
         <w:t xml:space="preserve">Рисунок </w:t>
       </w:r>
-      <w:r>
-        <w:fldChar w:fldCharType="begin"/>
-      </w:r>
-      <w:r>
-        <w:instrText xml:space="preserve"> SEQ Рисунок \* ARABIC </w:instrText>
-      </w:r>
-      <w:r>
-        <w:fldChar w:fldCharType="separate"/>
-      </w:r>
-      <w:r>
-        <w:rPr>
-          <w:noProof/>
-        </w:rPr>
-        <w:t>28</w:t>
-      </w:r>
-      <w:r>
-        <w:fldChar w:fldCharType="end"/>
-      </w:r>
+      <w:fldSimple w:instr=" SEQ Рисунок \* ARABIC ">
+        <w:r>
+          <w:rPr>
+            <w:noProof/>
+          </w:rPr>
+          <w:t>28</w:t>
+        </w:r>
+      </w:fldSimple>
       <w:r>
         <w:t xml:space="preserve"> результат виконання програми №</w:t>
       </w:r>
@@ -9938,24 +10174,14 @@
       <w:r>
         <w:t xml:space="preserve">Рисунок </w:t>
       </w:r>
-      <w:r>
-        <w:fldChar w:fldCharType="begin"/>
-      </w:r>
-      <w:r>
-        <w:instrText xml:space="preserve"> SEQ Рисунок \* ARABIC </w:instrText>
-      </w:r>
-      <w:r>
-        <w:fldChar w:fldCharType="separate"/>
-      </w:r>
-      <w:r>
-        <w:rPr>
-          <w:noProof/>
-        </w:rPr>
-        <w:t>29</w:t>
-      </w:r>
-      <w:r>
-        <w:fldChar w:fldCharType="end"/>
-      </w:r>
+      <w:fldSimple w:instr=" SEQ Рисунок \* ARABIC ">
+        <w:r>
+          <w:rPr>
+            <w:noProof/>
+          </w:rPr>
+          <w:t>29</w:t>
+        </w:r>
+      </w:fldSimple>
       <w:r>
         <w:t xml:space="preserve"> Зустріч з колегами(1)</w:t>
       </w:r>
@@ -10012,24 +10238,14 @@
       <w:r>
         <w:t xml:space="preserve">Рисунок </w:t>
       </w:r>
-      <w:r>
-        <w:fldChar w:fldCharType="begin"/>
-      </w:r>
-      <w:r>
-        <w:instrText xml:space="preserve"> SEQ Рисунок \* ARABIC </w:instrText>
-      </w:r>
-      <w:r>
-        <w:fldChar w:fldCharType="separate"/>
-      </w:r>
-      <w:r>
-        <w:rPr>
-          <w:noProof/>
-        </w:rPr>
-        <w:t>30</w:t>
-      </w:r>
-      <w:r>
-        <w:fldChar w:fldCharType="end"/>
-      </w:r>
+      <w:fldSimple w:instr=" SEQ Рисунок \* ARABIC ">
+        <w:r>
+          <w:rPr>
+            <w:noProof/>
+          </w:rPr>
+          <w:t>30</w:t>
+        </w:r>
+      </w:fldSimple>
       <w:r>
         <w:t xml:space="preserve"> Зустріч з колегами(</w:t>
       </w:r>
@@ -10046,9 +10262,10 @@
           <w:rFonts w:ascii="Times New Roman" w:eastAsia="Times New Roman" w:hAnsi="Times New Roman" w:cs="Times New Roman"/>
           <w:sz w:val="24"/>
           <w:szCs w:val="24"/>
-          <w:lang w:val="ru-RU"/>
-        </w:rPr>
-      </w:pPr>
+          <w:lang w:val="en-US"/>
+        </w:rPr>
+      </w:pPr>
+      <w:proofErr w:type="spellStart"/>
       <w:r>
         <w:rPr>
           <w:rFonts w:ascii="Times New Roman" w:eastAsia="Times New Roman" w:hAnsi="Times New Roman" w:cs="Times New Roman"/>
@@ -10059,6 +10276,16 @@
         <w:lastRenderedPageBreak/>
         <w:t>Посилання</w:t>
       </w:r>
+      <w:proofErr w:type="spellEnd"/>
+      <w:r>
+        <w:rPr>
+          <w:rFonts w:ascii="Times New Roman" w:eastAsia="Times New Roman" w:hAnsi="Times New Roman" w:cs="Times New Roman"/>
+          <w:sz w:val="24"/>
+          <w:szCs w:val="24"/>
+          <w:lang w:val="en-US"/>
+        </w:rPr>
+        <w:t xml:space="preserve"> </w:t>
+      </w:r>
       <w:r>
         <w:rPr>
           <w:rFonts w:ascii="Times New Roman" w:eastAsia="Times New Roman" w:hAnsi="Times New Roman" w:cs="Times New Roman"/>
@@ -10066,6 +10293,15 @@
           <w:szCs w:val="24"/>
           <w:lang w:val="ru-RU"/>
         </w:rPr>
+        <w:t>на</w:t>
+      </w:r>
+      <w:r>
+        <w:rPr>
+          <w:rFonts w:ascii="Times New Roman" w:eastAsia="Times New Roman" w:hAnsi="Times New Roman" w:cs="Times New Roman"/>
+          <w:sz w:val="24"/>
+          <w:szCs w:val="24"/>
+          <w:lang w:val="en-US"/>
+        </w:rPr>
         <w:t xml:space="preserve"> </w:t>
       </w:r>
       <w:r>
@@ -10073,16 +10309,40 @@
           <w:rFonts w:ascii="Times New Roman" w:eastAsia="Times New Roman" w:hAnsi="Times New Roman" w:cs="Times New Roman"/>
           <w:sz w:val="24"/>
           <w:szCs w:val="24"/>
-          <w:lang w:val="ru-RU"/>
-        </w:rPr>
-        <w:t>на</w:t>
-      </w:r>
-      <w:r>
-        <w:rPr>
-          <w:rFonts w:ascii="Times New Roman" w:eastAsia="Times New Roman" w:hAnsi="Times New Roman" w:cs="Times New Roman"/>
-          <w:sz w:val="24"/>
-          <w:szCs w:val="24"/>
-          <w:lang w:val="ru-RU"/>
+          <w:lang w:val="en-US"/>
+        </w:rPr>
+        <w:t>pull</w:t>
+      </w:r>
+      <w:r>
+        <w:rPr>
+          <w:rFonts w:ascii="Times New Roman" w:eastAsia="Times New Roman" w:hAnsi="Times New Roman" w:cs="Times New Roman"/>
+          <w:sz w:val="24"/>
+          <w:szCs w:val="24"/>
+          <w:lang w:val="en-US"/>
+        </w:rPr>
+        <w:t>-</w:t>
+      </w:r>
+      <w:r>
+        <w:rPr>
+          <w:rFonts w:ascii="Times New Roman" w:eastAsia="Times New Roman" w:hAnsi="Times New Roman" w:cs="Times New Roman"/>
+          <w:sz w:val="24"/>
+          <w:szCs w:val="24"/>
+          <w:lang w:val="en-US"/>
+        </w:rPr>
+        <w:t>request</w:t>
+      </w:r>
+      <w:r>
+        <w:rPr>
+          <w:rFonts w:ascii="Times New Roman" w:eastAsia="Times New Roman" w:hAnsi="Times New Roman" w:cs="Times New Roman"/>
+          <w:sz w:val="24"/>
+          <w:szCs w:val="24"/>
+          <w:lang w:val="en-US"/>
+        </w:rPr>
+        <w:t xml:space="preserve"> -</w:t>
+      </w:r>
+      <w:r>
+        <w:rPr>
+          <w:lang w:val="en-US"/>
         </w:rPr>
         <w:t xml:space="preserve"> </w:t>
       </w:r>
@@ -10093,47 +10353,26 @@
           <w:szCs w:val="24"/>
           <w:lang w:val="en-US"/>
         </w:rPr>
-        <w:t>pull</w:t>
-      </w:r>
-      <w:r>
-        <w:rPr>
-          <w:rFonts w:ascii="Times New Roman" w:eastAsia="Times New Roman" w:hAnsi="Times New Roman" w:cs="Times New Roman"/>
-          <w:sz w:val="24"/>
-          <w:szCs w:val="24"/>
-          <w:lang w:val="ru-RU"/>
-        </w:rPr>
-        <w:t>-</w:t>
-      </w:r>
+        <w:t xml:space="preserve"> </w:t>
+      </w:r>
+      <w:hyperlink r:id="rId70" w:history="1">
+        <w:r>
+          <w:rPr>
+            <w:rStyle w:val="af"/>
+            <w:rFonts w:ascii="Times New Roman" w:eastAsia="Times New Roman" w:hAnsi="Times New Roman" w:cs="Times New Roman"/>
+            <w:sz w:val="24"/>
+            <w:szCs w:val="24"/>
+            <w:lang w:val="en-US"/>
+          </w:rPr>
+          <w:t>https://github.com/artificial-intelligence-department/ai_programming_playground/pull/888</w:t>
+        </w:r>
+      </w:hyperlink>
       <w:r>
         <w:rPr>
           <w:rFonts w:ascii="Times New Roman" w:eastAsia="Times New Roman" w:hAnsi="Times New Roman" w:cs="Times New Roman"/>
           <w:sz w:val="24"/>
           <w:szCs w:val="24"/>
           <w:lang w:val="en-US"/>
-        </w:rPr>
-        <w:t>request</w:t>
-      </w:r>
-      <w:r>
-        <w:rPr>
-          <w:rFonts w:ascii="Times New Roman" w:eastAsia="Times New Roman" w:hAnsi="Times New Roman" w:cs="Times New Roman"/>
-          <w:sz w:val="24"/>
-          <w:szCs w:val="24"/>
-          <w:lang w:val="ru-RU"/>
-        </w:rPr>
-        <w:t xml:space="preserve"> -</w:t>
-      </w:r>
-      <w:r>
-        <w:rPr>
-          <w:lang w:val="ru-RU"/>
-        </w:rPr>
-        <w:t xml:space="preserve"> </w:t>
-      </w:r>
-      <w:r>
-        <w:rPr>
-          <w:rFonts w:ascii="Times New Roman" w:eastAsia="Times New Roman" w:hAnsi="Times New Roman" w:cs="Times New Roman"/>
-          <w:sz w:val="24"/>
-          <w:szCs w:val="24"/>
-          <w:lang w:val="ru-RU"/>
         </w:rPr>
         <w:t xml:space="preserve"> </w:t>
       </w:r>
@@ -10176,23 +10415,7 @@
           <w:sz w:val="24"/>
           <w:szCs w:val="24"/>
         </w:rPr>
-        <w:t>Ознайоми</w:t>
-      </w:r>
-      <w:r>
-        <w:rPr>
-          <w:rFonts w:ascii="Times New Roman" w:eastAsia="Times New Roman" w:hAnsi="Times New Roman" w:cs="Times New Roman"/>
-          <w:sz w:val="24"/>
-          <w:szCs w:val="24"/>
-        </w:rPr>
-        <w:t>вся</w:t>
-      </w:r>
-      <w:r>
-        <w:rPr>
-          <w:rFonts w:ascii="Times New Roman" w:eastAsia="Times New Roman" w:hAnsi="Times New Roman" w:cs="Times New Roman"/>
-          <w:sz w:val="24"/>
-          <w:szCs w:val="24"/>
-        </w:rPr>
-        <w:t xml:space="preserve"> з класом та шаблонним класом</w:t>
+        <w:t>Ознайомився з класом та шаблонним класом</w:t>
       </w:r>
     </w:p>
     <w:p>
@@ -10215,23 +10438,7 @@
           <w:sz w:val="24"/>
           <w:szCs w:val="24"/>
         </w:rPr>
-        <w:t>Ознайоми</w:t>
-      </w:r>
-      <w:r>
-        <w:rPr>
-          <w:rFonts w:ascii="Times New Roman" w:eastAsia="Times New Roman" w:hAnsi="Times New Roman" w:cs="Times New Roman"/>
-          <w:sz w:val="24"/>
-          <w:szCs w:val="24"/>
-        </w:rPr>
-        <w:t>вся</w:t>
-      </w:r>
-      <w:r>
-        <w:rPr>
-          <w:rFonts w:ascii="Times New Roman" w:eastAsia="Times New Roman" w:hAnsi="Times New Roman" w:cs="Times New Roman"/>
-          <w:sz w:val="24"/>
-          <w:szCs w:val="24"/>
-        </w:rPr>
-        <w:t xml:space="preserve"> з динамічними структурами даних</w:t>
+        <w:t>Ознайомився з динамічними структурами даних</w:t>
       </w:r>
     </w:p>
     <w:p>
@@ -10255,8 +10462,8 @@
       </w:pPr>
     </w:p>
     <w:sectPr>
-      <w:footerReference w:type="default" r:id="rId70"/>
-      <w:footerReference w:type="first" r:id="rId71"/>
+      <w:footerReference w:type="default" r:id="rId71"/>
+      <w:footerReference w:type="first" r:id="rId72"/>
       <w:pgSz w:w="11906" w:h="16838"/>
       <w:pgMar w:top="1134" w:right="850" w:bottom="1134" w:left="1134" w:header="708" w:footer="708" w:gutter="0"/>
       <w:pgNumType w:start="1"/>
